--- a/project2_GiardiaProposal_MwPeYz.docx
+++ b/project2_GiardiaProposal_MwPeYz.docx
@@ -10,8 +10,6 @@
           <w:szCs w:val="32"/>
         </w:rPr>
       </w:pPr>
-      <w:bookmarkStart w:id="0" w:name="_GoBack"/>
-      <w:bookmarkEnd w:id="0"/>
       <w:r>
         <w:rPr>
           <w:b/>
@@ -356,11 +354,75 @@
       </w:r>
       <w:proofErr w:type="spellStart"/>
       <w:r>
-        <w:t>everpolate.browserified.min</w:t>
-      </w:r>
+        <w:t>everpolate</w:t>
+      </w:r>
+      <w:bookmarkStart w:id="0" w:name="_GoBack"/>
+      <w:bookmarkEnd w:id="0"/>
       <w:proofErr w:type="spellEnd"/>
       <w:r>
         <w:t xml:space="preserve">. </w:t>
+      </w:r>
+    </w:p>
+    <w:p>
+      <w:pPr>
+        <w:jc w:val="both"/>
+      </w:pPr>
+      <w:proofErr w:type="spellStart"/>
+      <w:r>
+        <w:t>Everpolate</w:t>
+      </w:r>
+      <w:proofErr w:type="spellEnd"/>
+      <w:r>
+        <w:t xml:space="preserve"> is a </w:t>
+      </w:r>
+      <w:proofErr w:type="spellStart"/>
+      <w:r>
+        <w:t>js</w:t>
+      </w:r>
+      <w:proofErr w:type="spellEnd"/>
+      <w:r>
+        <w:t xml:space="preserve"> numerical interpolation library, </w:t>
+      </w:r>
+      <w:r>
+        <w:rPr>
+          <w:i/>
+        </w:rPr>
+        <w:t>“</w:t>
+      </w:r>
+      <w:r>
+        <w:rPr>
+          <w:i/>
+        </w:rPr>
+        <w:t>Synopsys</w:t>
+      </w:r>
+      <w:r>
+        <w:rPr>
+          <w:i/>
+        </w:rPr>
+        <w:t xml:space="preserve"> </w:t>
+      </w:r>
+      <w:proofErr w:type="spellStart"/>
+      <w:r>
+        <w:rPr>
+          <w:i/>
+        </w:rPr>
+        <w:t>Everpolate</w:t>
+      </w:r>
+      <w:proofErr w:type="spellEnd"/>
+      <w:r>
+        <w:rPr>
+          <w:i/>
+        </w:rPr>
+        <w:t xml:space="preserve"> provides a set of common interpolation algorithms implementations. Implementations given for interpolation are also implementations for extrapolation. It is written in JavaScript, so it could be used in web browser, Node and so forth</w:t>
+      </w:r>
+      <w:r>
+        <w:t>.</w:t>
+      </w:r>
+      <w:r>
+        <w:t xml:space="preserve">” </w:t>
+      </w:r>
+      <w:r>
+        <w:t>http://borischumichev.github.io/everpolate/</w:t>
       </w:r>
     </w:p>
     <w:p>
@@ -480,7 +542,7 @@
       </w:r>
       <w:proofErr w:type="spellStart"/>
       <w:r>
-        <w:t>everpolate.browserified.min</w:t>
+        <w:t>everpolate</w:t>
       </w:r>
       <w:proofErr w:type="spellEnd"/>
     </w:p>
